--- a/Doc/Doc/WebAPI.docx
+++ b/Doc/Doc/WebAPI.docx
@@ -738,9 +738,160 @@
       </w:r>
     </w:p>
     <w:p>
+      <w:r>
+        <w:br w:type="page"/>
+      </w:r>
+    </w:p>
+    <w:p>
+      <w:pPr>
+        <w:pStyle w:val="Heading1"/>
+      </w:pPr>
+      <w:r>
+        <w:lastRenderedPageBreak/>
+        <w:t>Paging</w:t>
+      </w:r>
+    </w:p>
+    <w:p>
+      <w:r>
+        <w:t>Trong thực tế, ta không bao giờ sẽ trả về hết toàn bộ resources khi mà query API. Nếu trả về hết sẽ dẫn tới vấn đề hiệu năng và nó không được tối ưu  cho việc public hoặc private APIs</w:t>
+      </w:r>
+    </w:p>
+    <w:p>
+      <w:r>
+        <w:rPr>
+          <w:noProof/>
+        </w:rPr>
+        <w:drawing>
+          <wp:inline distT="0" distB="0" distL="0" distR="0" wp14:anchorId="1EDDCFA0" wp14:editId="0D539B40">
+            <wp:extent cx="6415200" cy="1255122"/>
+            <wp:effectExtent l="0" t="0" r="5080" b="2540"/>
+            <wp:docPr id="2" name="Picture 2"/>
+            <wp:cNvGraphicFramePr>
+              <a:graphicFrameLocks xmlns:a="http://schemas.openxmlformats.org/drawingml/2006/main" noChangeAspect="1"/>
+            </wp:cNvGraphicFramePr>
+            <a:graphic xmlns:a="http://schemas.openxmlformats.org/drawingml/2006/main">
+              <a:graphicData uri="http://schemas.openxmlformats.org/drawingml/2006/picture">
+                <pic:pic xmlns:pic="http://schemas.openxmlformats.org/drawingml/2006/picture">
+                  <pic:nvPicPr>
+                    <pic:cNvPr id="1" name=""/>
+                    <pic:cNvPicPr/>
+                  </pic:nvPicPr>
+                  <pic:blipFill>
+                    <a:blip r:embed="rId17"/>
+                    <a:stretch>
+                      <a:fillRect/>
+                    </a:stretch>
+                  </pic:blipFill>
+                  <pic:spPr>
+                    <a:xfrm>
+                      <a:off x="0" y="0"/>
+                      <a:ext cx="6451505" cy="1262225"/>
+                    </a:xfrm>
+                    <a:prstGeom prst="rect">
+                      <a:avLst/>
+                    </a:prstGeom>
+                  </pic:spPr>
+                </pic:pic>
+              </a:graphicData>
+            </a:graphic>
+          </wp:inline>
+        </w:drawing>
+      </w:r>
+    </w:p>
+    <w:p>
+      <w:r>
+        <w:rPr>
+          <w:noProof/>
+        </w:rPr>
+        <w:drawing>
+          <wp:inline distT="0" distB="0" distL="0" distR="0" wp14:anchorId="7551EBD3" wp14:editId="05995877">
+            <wp:extent cx="5630400" cy="2667032"/>
+            <wp:effectExtent l="0" t="0" r="8890" b="0"/>
+            <wp:docPr id="3" name="Picture 3"/>
+            <wp:cNvGraphicFramePr>
+              <a:graphicFrameLocks xmlns:a="http://schemas.openxmlformats.org/drawingml/2006/main" noChangeAspect="1"/>
+            </wp:cNvGraphicFramePr>
+            <a:graphic xmlns:a="http://schemas.openxmlformats.org/drawingml/2006/main">
+              <a:graphicData uri="http://schemas.openxmlformats.org/drawingml/2006/picture">
+                <pic:pic xmlns:pic="http://schemas.openxmlformats.org/drawingml/2006/picture">
+                  <pic:nvPicPr>
+                    <pic:cNvPr id="1" name=""/>
+                    <pic:cNvPicPr/>
+                  </pic:nvPicPr>
+                  <pic:blipFill>
+                    <a:blip r:embed="rId18"/>
+                    <a:stretch>
+                      <a:fillRect/>
+                    </a:stretch>
+                  </pic:blipFill>
+                  <pic:spPr>
+                    <a:xfrm>
+                      <a:off x="0" y="0"/>
+                      <a:ext cx="5640095" cy="2671624"/>
+                    </a:xfrm>
+                    <a:prstGeom prst="rect">
+                      <a:avLst/>
+                    </a:prstGeom>
+                  </pic:spPr>
+                </pic:pic>
+              </a:graphicData>
+            </a:graphic>
+          </wp:inline>
+        </w:drawing>
+      </w:r>
+    </w:p>
+    <w:p>
+      <w:r>
+        <w:t>Đơn giản khi ta request đến server, ta sẽ đi kèm là số lượng mỗi page và page nào được chỉ định. Vì vậy ta sẽ bỏ qua toàn bộ giá trị trước page và sau page đó.</w:t>
+      </w:r>
+    </w:p>
+    <w:p>
+      <w:r>
+        <w:rPr>
+          <w:noProof/>
+        </w:rPr>
+        <w:drawing>
+          <wp:inline distT="0" distB="0" distL="0" distR="0" wp14:anchorId="023521B9" wp14:editId="5ABDC946">
+            <wp:extent cx="5032800" cy="1689716"/>
+            <wp:effectExtent l="0" t="0" r="0" b="6350"/>
+            <wp:docPr id="4" name="Picture 4"/>
+            <wp:cNvGraphicFramePr>
+              <a:graphicFrameLocks xmlns:a="http://schemas.openxmlformats.org/drawingml/2006/main" noChangeAspect="1"/>
+            </wp:cNvGraphicFramePr>
+            <a:graphic xmlns:a="http://schemas.openxmlformats.org/drawingml/2006/main">
+              <a:graphicData uri="http://schemas.openxmlformats.org/drawingml/2006/picture">
+                <pic:pic xmlns:pic="http://schemas.openxmlformats.org/drawingml/2006/picture">
+                  <pic:nvPicPr>
+                    <pic:cNvPr id="1" name=""/>
+                    <pic:cNvPicPr/>
+                  </pic:nvPicPr>
+                  <pic:blipFill>
+                    <a:blip r:embed="rId19"/>
+                    <a:stretch>
+                      <a:fillRect/>
+                    </a:stretch>
+                  </pic:blipFill>
+                  <pic:spPr>
+                    <a:xfrm>
+                      <a:off x="0" y="0"/>
+                      <a:ext cx="5066261" cy="1700950"/>
+                    </a:xfrm>
+                    <a:prstGeom prst="rect">
+                      <a:avLst/>
+                    </a:prstGeom>
+                  </pic:spPr>
+                </pic:pic>
+              </a:graphicData>
+            </a:graphic>
+          </wp:inline>
+        </w:drawing>
+      </w:r>
+    </w:p>
+    <w:p>
       <w:bookmarkStart w:id="0" w:name="_GoBack"/>
       <w:bookmarkEnd w:id="0"/>
     </w:p>
+    <w:p/>
     <w:sectPr>
       <w:pgSz w:w="12240" w:h="15840"/>
       <w:pgMar w:top="720" w:right="720" w:bottom="720" w:left="720" w:header="720" w:footer="720" w:gutter="0"/>
@@ -2991,7 +3142,7 @@
 </file>
 
 <file path=customXml/itemProps1.xml><?xml version="1.0" encoding="utf-8"?>
-<ds:datastoreItem xmlns:ds="http://schemas.openxmlformats.org/officeDocument/2006/customXml" ds:itemID="{F2690A29-DBC6-452A-A41C-B97DF161E1DE}">
+<ds:datastoreItem xmlns:ds="http://schemas.openxmlformats.org/officeDocument/2006/customXml" ds:itemID="{DC6D800C-9D8F-42DF-98E7-33840C11488D}">
   <ds:schemaRefs>
     <ds:schemaRef ds:uri="http://schemas.openxmlformats.org/officeDocument/2006/bibliography"/>
   </ds:schemaRefs>
